--- a/Writing/IELTS Writing/Cambrige IELTS 4/Test 1/Task 1 Poverty in Australia.docx
+++ b/Writing/IELTS Writing/Cambrige IELTS 4/Test 1/Task 1 Poverty in Australia.docx
@@ -58,174 +58,236 @@
     <w:p>
       <w:pPr>
         <w:jc w:val="left"/>
-      </w:pPr>
-      <w:r>
-        <w:t>Analysis of Families Type in Poverty</w:t>
-      </w:r>
-    </w:p>
-    <w:p>
-      <w:pPr>
-        <w:jc w:val="left"/>
-      </w:pPr>
-      <w:r>
-        <w:t xml:space="preserve">The proportion of all household </w:t>
-      </w:r>
-      <w:r>
-        <w:t>types</w:t>
-      </w:r>
-      <w:r>
-        <w:t xml:space="preserve"> living in poverty is 11%. </w:t>
-      </w:r>
-      <w:r>
-        <w:t xml:space="preserve">It is a serious problem. What </w:t>
-      </w:r>
-      <w:r>
-        <w:t xml:space="preserve">is </w:t>
-      </w:r>
-      <w:r>
-        <w:t xml:space="preserve">worse is that nearly </w:t>
-      </w:r>
-      <w:r>
-        <w:t>one-fifth</w:t>
-      </w:r>
-      <w:r>
-        <w:t xml:space="preserve"> of sole parents are living in poverty. </w:t>
-      </w:r>
-      <w:r>
-        <w:t>Many</w:t>
-      </w:r>
-      <w:r>
-        <w:t xml:space="preserve"> children might not be well raised because their parents could not </w:t>
-      </w:r>
-      <w:r>
-        <w:t>earn enough money to supp</w:t>
-      </w:r>
-      <w:r>
-        <w:t xml:space="preserve">ort their families. </w:t>
-      </w:r>
-      <w:r>
-        <w:t xml:space="preserve">Let’s see the families of </w:t>
-      </w:r>
-      <w:r>
-        <w:t>couples</w:t>
-      </w:r>
-      <w:r>
-        <w:t xml:space="preserve"> with children</w:t>
-      </w:r>
-      <w:r>
-        <w:t>;</w:t>
-      </w:r>
-      <w:r>
-        <w:t xml:space="preserve"> the percentage is 12% and it is higher than the average rate</w:t>
-      </w:r>
-      <w:r>
-        <w:t>, but the proportion is 7% for couples without children. That means r</w:t>
-      </w:r>
-      <w:r>
-        <w:t>aising children</w:t>
-      </w:r>
-      <w:r>
-        <w:t xml:space="preserve"> costs </w:t>
-      </w:r>
-      <w:r>
-        <w:t>much</w:t>
-      </w:r>
-      <w:r>
-        <w:t xml:space="preserve"> money and</w:t>
-      </w:r>
-      <w:r>
-        <w:t xml:space="preserve"> is quite difficult </w:t>
-      </w:r>
-      <w:r>
-        <w:t>for</w:t>
-      </w:r>
-      <w:r>
-        <w:t xml:space="preserve"> couples, let alone a sole parent.</w:t>
-      </w:r>
-      <w:r>
-        <w:t xml:space="preserve"> </w:t>
-      </w:r>
-      <w:r>
-        <w:t xml:space="preserve"> </w:t>
-      </w:r>
-    </w:p>
-    <w:p>
-      <w:pPr>
-        <w:jc w:val="left"/>
-      </w:pPr>
-      <w:r>
-        <w:t xml:space="preserve">The </w:t>
-      </w:r>
-      <w:r>
-        <w:t>weird</w:t>
-      </w:r>
-      <w:r>
-        <w:t xml:space="preserve"> thing is that 19% of single persons also </w:t>
-      </w:r>
-      <w:r>
-        <w:t xml:space="preserve">live in poverty </w:t>
-      </w:r>
-      <w:r>
-        <w:t xml:space="preserve">so </w:t>
-      </w:r>
-      <w:r>
-        <w:t xml:space="preserve">it is </w:t>
-      </w:r>
-      <w:r>
-        <w:t>a right choice</w:t>
-      </w:r>
-      <w:r>
-        <w:t xml:space="preserve"> for them </w:t>
-      </w:r>
-      <w:r>
-        <w:t>to choose to be unmarried</w:t>
-      </w:r>
-      <w:r>
-        <w:t xml:space="preserve">, or their </w:t>
-      </w:r>
-      <w:r>
-        <w:t>children won’t have access to nutritious meals.</w:t>
-      </w:r>
-      <w:r>
-        <w:t xml:space="preserve"> </w:t>
-      </w:r>
-    </w:p>
-    <w:p>
-      <w:pPr>
-        <w:jc w:val="left"/>
-      </w:pPr>
-      <w:r>
-        <w:t xml:space="preserve">There is </w:t>
-      </w:r>
-      <w:r>
-        <w:t xml:space="preserve">a </w:t>
-      </w:r>
-      <w:r>
-        <w:t>small proportion among aged and single aged couples. They are old and should live a happy retired life.</w:t>
-      </w:r>
-    </w:p>
-    <w:p>
-      <w:pPr>
-        <w:jc w:val="left"/>
         <w:rPr>
           <w:b/>
           <w:bCs/>
         </w:rPr>
       </w:pPr>
-    </w:p>
-    <w:p>
-      <w:pPr>
-        <w:jc w:val="left"/>
+      <w:r>
         <w:rPr>
           <w:b/>
           <w:bCs/>
         </w:rPr>
-      </w:pPr>
+        <w:t>Don’t write any opinion</w:t>
+      </w:r>
       <w:r>
         <w:rPr>
           <w:b/>
           <w:bCs/>
         </w:rPr>
+        <w:t>!!</w:t>
+      </w:r>
+    </w:p>
+    <w:p>
+      <w:pPr>
+        <w:jc w:val="left"/>
+      </w:pPr>
+      <w:r>
+        <w:t>Analysis of Families Type in Poverty</w:t>
+      </w:r>
+    </w:p>
+    <w:p>
+      <w:pPr>
+        <w:jc w:val="left"/>
+      </w:pPr>
+      <w:r>
+        <w:t xml:space="preserve">The proportion of all household </w:t>
+      </w:r>
+      <w:r>
+        <w:t>types</w:t>
+      </w:r>
+      <w:r>
+        <w:t xml:space="preserve"> living in poverty is 11%. </w:t>
+      </w:r>
+      <w:r>
+        <w:rPr>
+          <w:strike/>
+        </w:rPr>
+        <w:t>It is a serious problem.</w:t>
+      </w:r>
+      <w:r>
+        <w:t xml:space="preserve"> What </w:t>
+      </w:r>
+      <w:r>
+        <w:t xml:space="preserve">is </w:t>
+      </w:r>
+      <w:r>
+        <w:t xml:space="preserve">worse is that nearly </w:t>
+      </w:r>
+      <w:r>
+        <w:t>one-fifth</w:t>
+      </w:r>
+      <w:r>
+        <w:t xml:space="preserve"> of sole parents are living in poverty. </w:t>
+      </w:r>
+      <w:r>
+        <w:rPr>
+          <w:strike/>
+        </w:rPr>
+        <w:t>Many</w:t>
+      </w:r>
+      <w:r>
+        <w:rPr>
+          <w:strike/>
+        </w:rPr>
+        <w:t xml:space="preserve"> children might not be well raised because their parents could not </w:t>
+      </w:r>
+      <w:r>
+        <w:rPr>
+          <w:strike/>
+        </w:rPr>
+        <w:t>earn enough money to supp</w:t>
+      </w:r>
+      <w:r>
+        <w:rPr>
+          <w:strike/>
+        </w:rPr>
+        <w:t>ort their families</w:t>
+      </w:r>
+      <w:r>
+        <w:t xml:space="preserve">. </w:t>
+      </w:r>
+      <w:r>
+        <w:t xml:space="preserve">Let’s see the families of </w:t>
+      </w:r>
+      <w:r>
+        <w:t>couples</w:t>
+      </w:r>
+      <w:r>
+        <w:t xml:space="preserve"> with children</w:t>
+      </w:r>
+      <w:r>
+        <w:t>;</w:t>
+      </w:r>
+      <w:r>
+        <w:t xml:space="preserve"> the percentage is 12% and it is higher than the average rate</w:t>
+      </w:r>
+      <w:r>
+        <w:t xml:space="preserve">, but the proportion is 7% for couples without children. </w:t>
+      </w:r>
+      <w:r>
+        <w:rPr>
+          <w:strike/>
+        </w:rPr>
+        <w:t>That means r</w:t>
+      </w:r>
+      <w:r>
+        <w:rPr>
+          <w:strike/>
+        </w:rPr>
+        <w:t>aising children</w:t>
+      </w:r>
+      <w:r>
+        <w:rPr>
+          <w:strike/>
+        </w:rPr>
+        <w:t xml:space="preserve"> costs </w:t>
+      </w:r>
+      <w:r>
+        <w:rPr>
+          <w:strike/>
+        </w:rPr>
+        <w:t>much</w:t>
+      </w:r>
+      <w:r>
+        <w:rPr>
+          <w:strike/>
+        </w:rPr>
+        <w:t xml:space="preserve"> money and</w:t>
+      </w:r>
+      <w:r>
+        <w:rPr>
+          <w:strike/>
+        </w:rPr>
+        <w:t xml:space="preserve"> is quite difficult </w:t>
+      </w:r>
+      <w:r>
+        <w:rPr>
+          <w:strike/>
+        </w:rPr>
+        <w:t>for</w:t>
+      </w:r>
+      <w:r>
+        <w:rPr>
+          <w:strike/>
+        </w:rPr>
+        <w:t xml:space="preserve"> couples, let alone a sole parent.</w:t>
+      </w:r>
+      <w:r>
+        <w:t xml:space="preserve"> </w:t>
+      </w:r>
+      <w:r>
+        <w:t xml:space="preserve"> </w:t>
+      </w:r>
+    </w:p>
+    <w:p>
+      <w:pPr>
+        <w:jc w:val="left"/>
+      </w:pPr>
+      <w:r>
+        <w:t xml:space="preserve">The </w:t>
+      </w:r>
+      <w:r>
+        <w:t>weird</w:t>
+      </w:r>
+      <w:r>
+        <w:t xml:space="preserve"> thing is that 19% of single persons also </w:t>
+      </w:r>
+      <w:r>
+        <w:t xml:space="preserve">live in poverty </w:t>
+      </w:r>
+      <w:r>
+        <w:t xml:space="preserve">so </w:t>
+      </w:r>
+      <w:r>
+        <w:t xml:space="preserve">it is </w:t>
+      </w:r>
+      <w:r>
+        <w:t>a right choice</w:t>
+      </w:r>
+      <w:r>
+        <w:t xml:space="preserve"> for them </w:t>
+      </w:r>
+      <w:r>
+        <w:t>to choose to be unmarried</w:t>
+      </w:r>
+      <w:r>
+        <w:t xml:space="preserve">, or their </w:t>
+      </w:r>
+      <w:r>
+        <w:t>children won’t have access to nutritious meals.</w:t>
+      </w:r>
+      <w:r>
+        <w:t xml:space="preserve"> </w:t>
+      </w:r>
+    </w:p>
+    <w:p>
+      <w:pPr>
+        <w:jc w:val="left"/>
+      </w:pPr>
+      <w:r>
+        <w:t xml:space="preserve">There is </w:t>
+      </w:r>
+      <w:r>
+        <w:t xml:space="preserve">a </w:t>
+      </w:r>
+      <w:r>
+        <w:t>small proportion among aged and single aged couples. They are old and should live a happy retired life.</w:t>
+      </w:r>
+    </w:p>
+    <w:p>
+      <w:pPr>
+        <w:jc w:val="left"/>
+        <w:rPr>
+          <w:b/>
+          <w:bCs/>
+        </w:rPr>
+      </w:pPr>
+      <w:r>
+        <w:rPr>
+          <w:b/>
+          <w:bCs/>
+        </w:rPr>
         <w:t>improved by Grammarly</w:t>
       </w:r>
     </w:p>
@@ -245,11 +307,6 @@
       <w:pPr>
         <w:jc w:val="left"/>
       </w:pPr>
-    </w:p>
-    <w:p>
-      <w:pPr>
-        <w:jc w:val="left"/>
-      </w:pPr>
       <w:r>
         <w:t xml:space="preserve">Interestingly, 19% of single individuals are also living in poverty, which makes it a wise choice for them to remain unmarried, as the lack of financial resources might prevent their children from having access to nutritious meals. </w:t>
       </w:r>
@@ -258,13 +315,128 @@
       <w:pPr>
         <w:jc w:val="left"/>
       </w:pPr>
-    </w:p>
-    <w:p>
-      <w:pPr>
-        <w:jc w:val="left"/>
-      </w:pPr>
       <w:r>
         <w:t>On the other hand, the poverty rate is relatively low for the elderly and single-aged couples, who should be able to enjoy a happy and comfortable retired life.</w:t>
+      </w:r>
+    </w:p>
+    <w:p>
+      <w:pPr>
+        <w:jc w:val="left"/>
+      </w:pPr>
+    </w:p>
+    <w:p>
+      <w:pPr>
+        <w:jc w:val="left"/>
+      </w:pPr>
+      <w:r>
+        <w:t>version 2.0</w:t>
+      </w:r>
+    </w:p>
+    <w:p>
+      <w:pPr>
+        <w:jc w:val="left"/>
+      </w:pPr>
+      <w:r>
+        <w:t>The table give</w:t>
+      </w:r>
+      <w:r>
+        <w:t>s us information of different types of family who were living in poverty in Australia in 1999.</w:t>
+      </w:r>
+    </w:p>
+    <w:p>
+      <w:pPr>
+        <w:jc w:val="left"/>
+        <w:rPr>
+          <w:b/>
+          <w:bCs/>
+        </w:rPr>
+      </w:pPr>
+      <w:r>
+        <w:t>A</w:t>
+      </w:r>
+      <w:r>
+        <w:t xml:space="preserve">mong </w:t>
+      </w:r>
+      <w:r>
+        <w:t>the family</w:t>
+      </w:r>
+      <w:r>
+        <w:t xml:space="preserve"> which consists of </w:t>
+      </w:r>
+      <w:r>
+        <w:t>an</w:t>
+      </w:r>
+      <w:r>
+        <w:t xml:space="preserve"> old people or old couple</w:t>
+      </w:r>
+      <w:r>
+        <w:t>, those</w:t>
+      </w:r>
+      <w:r>
+        <w:t xml:space="preserve"> in poverty </w:t>
+      </w:r>
+      <w:r>
+        <w:t xml:space="preserve">only </w:t>
+      </w:r>
+      <w:r>
+        <w:t xml:space="preserve">account for </w:t>
+      </w:r>
+      <w:r>
+        <w:t>4</w:t>
+      </w:r>
+      <w:r>
+        <w:t xml:space="preserve"> and 6 percen</w:t>
+      </w:r>
+      <w:r>
+        <w:t>t</w:t>
+      </w:r>
+      <w:r>
+        <w:t xml:space="preserve"> respectively</w:t>
+      </w:r>
+      <w:r>
+        <w:t>.</w:t>
+      </w:r>
+      <w:r>
+        <w:t xml:space="preserve"> </w:t>
+      </w:r>
+      <w:r>
+        <w:t xml:space="preserve">There is 7 percent of couples who have no child still live in poverty. </w:t>
+      </w:r>
+      <w:r>
+        <w:t>19 percent of t</w:t>
+      </w:r>
+      <w:r>
+        <w:t xml:space="preserve">hose people who </w:t>
+      </w:r>
+      <w:r>
+        <w:t>neither got</w:t>
+      </w:r>
+      <w:r>
+        <w:t xml:space="preserve"> married nor have a child</w:t>
+      </w:r>
+      <w:r>
+        <w:t xml:space="preserve"> live in poverty. </w:t>
+      </w:r>
+      <w:r>
+        <w:t>The percentage of single parent is 21.</w:t>
+      </w:r>
+      <w:r>
+        <w:t xml:space="preserve"> Couples with children who come from deprived home </w:t>
+      </w:r>
+      <w:r>
+        <w:t>account for 12 percent.</w:t>
+      </w:r>
+      <w:r>
+        <w:t xml:space="preserve"> </w:t>
+      </w:r>
+      <w:r>
+        <w:t xml:space="preserve">On average, 11 percent of total family live in poverty, </w:t>
+      </w:r>
+      <w:r>
+        <w:t xml:space="preserve">which mean that over </w:t>
+      </w:r>
+      <w:r>
+        <w:t xml:space="preserve">1.8 million familly have not enough money to make ends meet. </w:t>
       </w:r>
     </w:p>
     <w:sectPr>
@@ -674,7 +846,7 @@
     <w:lsdException w:name="Unresolved Mention" w:semiHidden="1" w:unhideWhenUsed="1"/>
     <w:lsdException w:name="Smart Link" w:semiHidden="1" w:unhideWhenUsed="1"/>
   </w:latentStyles>
-  <w:style w:type="paragraph" w:default="1" w:styleId="a">
+  <w:style w:type="paragraph" w:default="1" w:styleId="Normal">
     <w:name w:val="Normal"/>
     <w:qFormat/>
     <w:pPr>
@@ -682,12 +854,13 @@
       <w:jc w:val="both"/>
     </w:pPr>
   </w:style>
-  <w:style w:type="character" w:default="1" w:styleId="a0">
+  <w:style w:type="character" w:default="1" w:styleId="DefaultParagraphFont">
     <w:name w:val="Default Paragraph Font"/>
     <w:uiPriority w:val="1"/>
+    <w:semiHidden/>
     <w:unhideWhenUsed/>
   </w:style>
-  <w:style w:type="table" w:default="1" w:styleId="a1">
+  <w:style w:type="table" w:default="1" w:styleId="TableNormal">
     <w:name w:val="Normal Table"/>
     <w:uiPriority w:val="99"/>
     <w:semiHidden/>
@@ -702,13 +875,13 @@
       </w:tblCellMar>
     </w:tblPr>
   </w:style>
-  <w:style w:type="numbering" w:default="1" w:styleId="a2">
+  <w:style w:type="numbering" w:default="1" w:styleId="NoList">
     <w:name w:val="No List"/>
     <w:uiPriority w:val="99"/>
     <w:semiHidden/>
     <w:unhideWhenUsed/>
   </w:style>
-  <w:style w:type="paragraph" w:styleId="a3">
+  <w:style w:type="paragraph" w:styleId="Revision">
     <w:name w:val="Revision"/>
     <w:hidden/>
     <w:uiPriority w:val="99"/>
